--- a/volatile_docs/Walmart LOA.docx
+++ b/volatile_docs/Walmart LOA.docx
@@ -34,10 +34,7 @@
         <w:ind w:left="-5"/>
       </w:pPr>
       <w:r>
-        <w:t xml:space="preserve">                                                                                                        </w:t>
-      </w:r>
-      <w:r>
-        <w:t xml:space="preserve">                                                                                                    </w:t>
+        <w:t xml:space="preserve">                                                                                                                                                                                                            </w:t>
       </w:r>
       <w:proofErr w:type="spellStart"/>
       <w:r>
@@ -61,10 +58,7 @@
         <w:ind w:left="-5"/>
       </w:pPr>
       <w:r>
-        <w:t xml:space="preserve">                                                                                        </w:t>
-      </w:r>
-      <w:r>
-        <w:t xml:space="preserve">                                                                                                                    4th Floor, B-Block          3</w:t>
+        <w:t xml:space="preserve">                                                                                                                                                                                                            4th Floor, B-Block          3</w:t>
       </w:r>
       <w:r>
         <w:rPr>
@@ -81,10 +75,7 @@
         <w:ind w:left="-5"/>
       </w:pPr>
       <w:r>
-        <w:t xml:space="preserve">                                                                                          </w:t>
-      </w:r>
-      <w:r>
-        <w:t xml:space="preserve">                                                                                                                  </w:t>
+        <w:t xml:space="preserve">                                                                                                                                                                                                            </w:t>
       </w:r>
       <w:proofErr w:type="spellStart"/>
       <w:r>
@@ -100,10 +91,7 @@
         <w:ind w:left="-5"/>
       </w:pPr>
       <w:r>
-        <w:t xml:space="preserve">                                                                                                </w:t>
-      </w:r>
-      <w:r>
-        <w:t xml:space="preserve">                                                                                                            </w:t>
+        <w:t xml:space="preserve">                                                                                                                                                                                                            </w:t>
       </w:r>
       <w:proofErr w:type="spellStart"/>
       <w:r>
@@ -127,10 +115,7 @@
         <w:ind w:left="-5"/>
       </w:pPr>
       <w:r>
-        <w:t xml:space="preserve">                                                                                                   </w:t>
-      </w:r>
-      <w:r>
-        <w:t xml:space="preserve">                                                                                                         Outer Ring Road             Outer Ring Road </w:t>
+        <w:t xml:space="preserve">                                                                                                                                                                                                            Outer Ring Road             Outer Ring Road </w:t>
       </w:r>
     </w:p>
     <w:p>
@@ -139,10 +124,7 @@
         <w:ind w:left="-5"/>
       </w:pPr>
       <w:r>
-        <w:t xml:space="preserve">                                                                                                          </w:t>
-      </w:r>
-      <w:r>
-        <w:t xml:space="preserve">                                                                                                  Bangalore-560103          Bangalore - 560103                     </w:t>
+        <w:t xml:space="preserve">                                                                                                                                                                                                            Bangalore-560103          Bangalore - 560103                     </w:t>
       </w:r>
     </w:p>
     <w:p>
@@ -237,16 +219,7 @@
           <w:color w:val="000000"/>
           <w:sz w:val="22"/>
         </w:rPr>
-        <w:t>Footprints Collat</w:t>
-      </w:r>
-      <w:r>
-        <w:rPr>
-          <w:rFonts w:ascii="Calibri" w:eastAsia="Calibri" w:hAnsi="Calibri" w:cs="Calibri"/>
-          <w:b/>
-          <w:color w:val="000000"/>
-          <w:sz w:val="22"/>
-        </w:rPr>
-        <w:t xml:space="preserve">eral Services Private Limited </w:t>
+        <w:t xml:space="preserve">Footprints Collateral Services Private Limited </w:t>
       </w:r>
       <w:r>
         <w:rPr>
@@ -278,15 +251,7 @@
           <w:color w:val="000000"/>
           <w:sz w:val="22"/>
         </w:rPr>
-        <w:t>I authorize WM Global Technology Services India Private Limited (“WMGTS”) or any other person authorized by WMGTS to conduct my</w:t>
-      </w:r>
-      <w:r>
-        <w:rPr>
-          <w:rFonts w:ascii="Calibri" w:eastAsia="Calibri" w:hAnsi="Calibri" w:cs="Calibri"/>
-          <w:color w:val="000000"/>
-          <w:sz w:val="22"/>
-        </w:rPr>
-        <w:t xml:space="preserve"> background verification.  </w:t>
+        <w:t xml:space="preserve">I authorize WM Global Technology Services India Private Limited (“WMGTS”) or any other person authorized by WMGTS to conduct my background verification.  </w:t>
       </w:r>
     </w:p>
     <w:p>
@@ -301,15 +266,7 @@
           <w:color w:val="000000"/>
           <w:sz w:val="22"/>
         </w:rPr>
-        <w:t>I understand that if any information furnished by me as a result of background verification is found to be false or materially incorrect, WMGTS shall have the right to terminate the offer letter/my employment with immediate effe</w:t>
-      </w:r>
-      <w:r>
-        <w:rPr>
-          <w:rFonts w:ascii="Calibri" w:eastAsia="Calibri" w:hAnsi="Calibri" w:cs="Calibri"/>
-          <w:color w:val="000000"/>
-          <w:sz w:val="22"/>
-        </w:rPr>
-        <w:t xml:space="preserve">ct. I will cooperate and provide necessary assistance (if required by WMGTS or any person authorized by WMGTS) to ensure background verification is being conducted with regard to my antecedents and credentials.  </w:t>
+        <w:t xml:space="preserve">I understand that if any information furnished by me as a result of background verification is found to be false or materially incorrect, WMGTS shall have the right to terminate the offer letter/my employment with immediate effect. I will cooperate and provide necessary assistance (if required by WMGTS or any person authorized by WMGTS) to ensure background verification is being conducted with regard to my antecedents and credentials.  </w:t>
       </w:r>
     </w:p>
     <w:p>
@@ -500,7 +457,25 @@
           <w:color w:val="4472C4" w:themeColor="accent1"/>
           <w:sz w:val="22"/>
         </w:rPr>
-        <w:t xml:space="preserve">Flat No, L298, Sonesta Meadows </w:t>
+        <w:t>Flat No, L298, Sonesta Meadows</w:t>
+      </w:r>
+      <w:r>
+        <w:rPr>
+          <w:rFonts w:ascii="Calibri" w:eastAsia="Calibri" w:hAnsi="Calibri" w:cs="Calibri"/>
+          <w:bCs/>
+          <w:color w:val="4472C4" w:themeColor="accent1"/>
+          <w:sz w:val="22"/>
+        </w:rPr>
+        <w:t>,</w:t>
+      </w:r>
+      <w:r>
+        <w:rPr>
+          <w:rFonts w:ascii="Calibri" w:eastAsia="Calibri" w:hAnsi="Calibri" w:cs="Calibri"/>
+          <w:bCs/>
+          <w:color w:val="4472C4" w:themeColor="accent1"/>
+          <w:sz w:val="22"/>
+        </w:rPr>
+        <w:t xml:space="preserve"> </w:t>
       </w:r>
       <w:proofErr w:type="spellStart"/>
       <w:r>
@@ -688,7 +663,15 @@
           <w:color w:val="000000"/>
           <w:sz w:val="22"/>
         </w:rPr>
-        <w:t xml:space="preserve"> Bangalore</w:t>
+        <w:t xml:space="preserve"> </w:t>
+      </w:r>
+      <w:r>
+        <w:rPr>
+          <w:rFonts w:ascii="Calibri" w:eastAsia="Calibri" w:hAnsi="Calibri" w:cs="Calibri"/>
+          <w:color w:val="4472C4" w:themeColor="accent1"/>
+          <w:sz w:val="22"/>
+        </w:rPr>
+        <w:t>Bangalore</w:t>
       </w:r>
     </w:p>
     <w:p>
@@ -720,12 +703,20 @@
           <w:color w:val="000000"/>
           <w:sz w:val="22"/>
         </w:rPr>
-        <w:t xml:space="preserve"> 2</w:t>
-      </w:r>
-      <w:r>
-        <w:rPr>
-          <w:rFonts w:ascii="Calibri" w:eastAsia="Calibri" w:hAnsi="Calibri" w:cs="Calibri"/>
-          <w:color w:val="000000"/>
+        <w:t xml:space="preserve"> </w:t>
+      </w:r>
+      <w:r>
+        <w:rPr>
+          <w:rFonts w:ascii="Calibri" w:eastAsia="Calibri" w:hAnsi="Calibri" w:cs="Calibri"/>
+          <w:color w:val="4472C4" w:themeColor="accent1"/>
+          <w:sz w:val="22"/>
+        </w:rPr>
+        <w:t>2</w:t>
+      </w:r>
+      <w:r>
+        <w:rPr>
+          <w:rFonts w:ascii="Calibri" w:eastAsia="Calibri" w:hAnsi="Calibri" w:cs="Calibri"/>
+          <w:color w:val="4472C4" w:themeColor="accent1"/>
           <w:sz w:val="22"/>
           <w:vertAlign w:val="superscript"/>
         </w:rPr>
@@ -734,16 +725,32 @@
       <w:r>
         <w:rPr>
           <w:rFonts w:ascii="Calibri" w:eastAsia="Calibri" w:hAnsi="Calibri" w:cs="Calibri"/>
-          <w:color w:val="000000"/>
-          <w:sz w:val="22"/>
-        </w:rPr>
-        <w:t xml:space="preserve"> February 2022</w:t>
+          <w:color w:val="4472C4" w:themeColor="accent1"/>
+          <w:sz w:val="22"/>
+        </w:rPr>
+        <w:t xml:space="preserve"> </w:t>
+      </w:r>
+      <w:r>
+        <w:rPr>
+          <w:rFonts w:ascii="Calibri" w:eastAsia="Calibri" w:hAnsi="Calibri" w:cs="Calibri"/>
+          <w:color w:val="4472C4" w:themeColor="accent1"/>
+          <w:sz w:val="22"/>
+        </w:rPr>
+        <w:t>February</w:t>
+      </w:r>
+      <w:r>
+        <w:rPr>
+          <w:rFonts w:ascii="Calibri" w:eastAsia="Calibri" w:hAnsi="Calibri" w:cs="Calibri"/>
+          <w:color w:val="4472C4" w:themeColor="accent1"/>
+          <w:sz w:val="22"/>
+        </w:rPr>
+        <w:t xml:space="preserve"> 2022</w:t>
       </w:r>
       <w:r>
         <w:rPr>
           <w:rFonts w:ascii="Calibri" w:eastAsia="Calibri" w:hAnsi="Calibri" w:cs="Calibri"/>
           <w:b/>
-          <w:color w:val="000000"/>
+          <w:color w:val="4472C4" w:themeColor="accent1"/>
           <w:sz w:val="22"/>
         </w:rPr>
         <w:t xml:space="preserve"> </w:t>
@@ -801,10 +808,7 @@
       </w:r>
       <w:proofErr w:type="spellEnd"/>
       <w:r>
-        <w:t xml:space="preserve"> Touchstone, 15/1A, 14P7, Kadubeesanahalli, Outer Ring Road, B</w:t>
-      </w:r>
-      <w:r>
-        <w:t xml:space="preserve">angalore - 560103 </w:t>
+        <w:t xml:space="preserve"> Touchstone, 15/1A, 14P7, Kadubeesanahalli, Outer Ring Road, Bangalore - 560103 </w:t>
       </w:r>
     </w:p>
     <w:p>
